--- a/Assignments/Java_Course_Assignment/Testing.docx
+++ b/Assignments/Java_Course_Assignment/Testing.docx
@@ -25,6 +25,8 @@
             <w:pPr>
               <w:jc w:val="center"/>
             </w:pPr>
+            <w:bookmarkStart w:id="0" w:name="_GoBack"/>
+            <w:bookmarkEnd w:id="0"/>
             <w:r>
               <w:t>Pattern</w:t>
             </w:r>
@@ -454,24 +456,22 @@
               <w:rPr>
                 <w:lang w:val="en-US"/>
               </w:rPr>
-              <w:t xml:space="preserve">Proxy is used in order to restrict </w:t>
+              <w:t xml:space="preserve">Proxy is used </w:t>
             </w:r>
             <w:proofErr w:type="gramStart"/>
             <w:r>
               <w:rPr>
                 <w:lang w:val="en-US"/>
               </w:rPr>
-              <w:t>usage  of</w:t>
+              <w:t>in order to</w:t>
             </w:r>
             <w:proofErr w:type="gramEnd"/>
             <w:r>
               <w:rPr>
                 <w:lang w:val="en-US"/>
               </w:rPr>
-              <w:t xml:space="preserve"> all methods on client site, so the client has access to only specified methods.</w:t>
-            </w:r>
-            <w:bookmarkStart w:id="0" w:name="_GoBack"/>
-            <w:bookmarkEnd w:id="0"/>
+              <w:t xml:space="preserve"> restrict usage of all methods on client site, so the client has access to only specified methods.</w:t>
+            </w:r>
           </w:p>
         </w:tc>
       </w:tr>
